--- a/publications/jarmanMoralMessagesEthical2024.docx
+++ b/publications/jarmanMoralMessagesEthical2024.docx
@@ -185,7 +185,7 @@
         <w:t xml:space="preserve">) about taking life. It argues, overall, that the mandatory life sentence as currently delivered is a morally incoherent sanction. On the one hand, it is too individualised to convey clear moral norms or to show meaningful solidarity with those harmed and wronged by murders. On the other, it is not individualised enough to communicate effectively with murderers about the ethical responses that their actions might warrant.</w:t>
       </w:r>
     </w:p>
-    <w:bookmarkStart w:id="21" w:name="availability"/>
+    <w:bookmarkStart w:id="22" w:name="availability"/>
     <w:p>
       <w:pPr>
         <w:pStyle w:val="Heading1"/>
@@ -199,12 +199,29 @@
         <w:pStyle w:val="FirstParagraph"/>
       </w:pPr>
       <w:r>
-        <w:t xml:space="preserve">Embargoed but can be requested from</w:t>
+        <w:t xml:space="preserve">Available on the web at</w:t>
       </w:r>
       <w:r>
         <w:t xml:space="preserve"> </w:t>
       </w:r>
       <w:hyperlink r:id="rId20">
+        <w:r>
+          <w:rPr>
+            <w:rStyle w:val="Hyperlink"/>
+          </w:rPr>
+          <w:t xml:space="preserve">https://benjarman.uk/phd_thesis</w:t>
+        </w:r>
+      </w:hyperlink>
+      <w:r>
+        <w:t xml:space="preserve"> </w:t>
+      </w:r>
+      <w:r>
+        <w:t xml:space="preserve">or as a PDF from</w:t>
+      </w:r>
+      <w:r>
+        <w:t xml:space="preserve"> </w:t>
+      </w:r>
+      <w:hyperlink r:id="rId21">
         <w:r>
           <w:rPr>
             <w:rStyle w:val="Hyperlink"/>
@@ -216,7 +233,7 @@
         <w:t xml:space="preserve">.</w:t>
       </w:r>
     </w:p>
-    <w:bookmarkEnd w:id="21"/>
+    <w:bookmarkEnd w:id="22"/>
     <w:sectPr>
       <w:pgSz w:h="15840" w:w="12240"/>
       <w:pgMar w:bottom="1440" w:footer="720" w:gutter="0" w:header="720" w:left="1440" w:right="1440" w:top="1440"/>

--- a/publications/jarmanMoralMessagesEthical2024.docx
+++ b/publications/jarmanMoralMessagesEthical2024.docx
@@ -16,14 +16,6 @@
       </w:pPr>
       <w:r>
         <w:t xml:space="preserve">Punishment and self-governance among men serving life sentences for murder</w:t>
-      </w:r>
-    </w:p>
-    <w:p>
-      <w:pPr>
-        <w:pStyle w:val="Author"/>
-      </w:pPr>
-      <w:r>
-        <w:t xml:space="preserve">Ben Jarman</w:t>
       </w:r>
     </w:p>
     <w:p>

--- a/publications/jarmanMoralMessagesEthical2024.docx
+++ b/publications/jarmanMoralMessagesEthical2024.docx
@@ -16,6 +16,14 @@
       </w:pPr>
       <w:r>
         <w:t xml:space="preserve">Punishment and self-governance among men serving life sentences for murder</w:t>
+      </w:r>
+    </w:p>
+    <w:p>
+      <w:pPr>
+        <w:pStyle w:val="Author"/>
+      </w:pPr>
+      <w:r>
+        <w:t xml:space="preserve">Ben Jarman</w:t>
       </w:r>
     </w:p>
     <w:p>
